--- a/kp/749/1.docx
+++ b/kp/749/1.docx
@@ -1382,7 +1382,19 @@
                 <w:lang w:eastAsia="tr-TR"/>
                 <w14:ligatures w14:val="none"/>
               </w:rPr>
-              <w:t>Fair-play</w:t>
+              <w:t>Fair-</w:t>
+            </w:r>
+            <w:proofErr w:type="gramStart"/>
+            <w:r>
+              <w:rPr>
+                <w:rFonts w:ascii="Arial" w:eastAsia="Times New Roman" w:hAnsi="Arial" w:cs="Arial"/>
+                <w:kern w:val="0"/>
+                <w:sz w:val="18"/>
+                <w:szCs w:val="18"/>
+                <w:lang w:eastAsia="tr-TR"/>
+                <w14:ligatures w14:val="none"/>
+              </w:rPr>
+              <w:t>play</w:t>
             </w:r>
             <w:proofErr w:type="spellEnd"/>
             <w:r>
@@ -1394,7 +1406,19 @@
                 <w:lang w:eastAsia="tr-TR"/>
                 <w14:ligatures w14:val="none"/>
               </w:rPr>
-              <w:t xml:space="preserve"> )hakkında bilgi verilir</w:t>
+              <w:t xml:space="preserve"> )hakkında</w:t>
+            </w:r>
+            <w:proofErr w:type="gramEnd"/>
+            <w:r>
+              <w:rPr>
+                <w:rFonts w:ascii="Arial" w:eastAsia="Times New Roman" w:hAnsi="Arial" w:cs="Arial"/>
+                <w:kern w:val="0"/>
+                <w:sz w:val="18"/>
+                <w:szCs w:val="18"/>
+                <w:lang w:eastAsia="tr-TR"/>
+                <w14:ligatures w14:val="none"/>
+              </w:rPr>
+              <w:t xml:space="preserve"> bilgi verilir</w:t>
             </w:r>
           </w:p>
         </w:tc>
@@ -3593,36 +3617,51 @@
         </w:tabs>
         <w:spacing w:after="160" w:line="259" w:lineRule="auto"/>
         <w:jc w:val="center"/>
-        <w:rPr>
-          <w:rFonts w:asciiTheme="majorHAnsi" w:hAnsiTheme="majorHAnsi" w:cstheme="majorHAnsi"/>
-        </w:rPr>
       </w:pPr>
       <w:r>
         <w:rPr>
-          <w:rFonts w:asciiTheme="majorHAnsi" w:hAnsiTheme="majorHAnsi" w:cstheme="majorHAnsi"/>
+          <w:rFonts w:cstheme="minorHAnsi"/>
           <w:b/>
           <w:color w:val="000000" w:themeColor="text1"/>
         </w:rPr>
-        <w:t xml:space="preserve">DANIŞMAN ÖĞRETMEN:: </w:t>
+        <w:t>DANIŞMAN</w:t>
+      </w:r>
+      <w:r>
+        <w:rPr>
+          <w:rFonts w:cstheme="minorHAnsi"/>
+          <w:b/>
+          <w:color w:val="000000" w:themeColor="text1"/>
+        </w:rPr>
+        <w:t xml:space="preserve"> ÖĞRETMEN</w:t>
+      </w:r>
+      <w:r>
+        <w:rPr>
+          <w:rFonts w:cstheme="minorHAnsi"/>
+          <w:b/>
+          <w:color w:val="000000" w:themeColor="text1"/>
+        </w:rPr>
+        <w:t xml:space="preserve">: </w:t>
+      </w:r>
+      <w:r>
+        <w:rPr>
+          <w:rFonts w:cstheme="minorHAnsi"/>
+          <w:b/>
+          <w:color w:val="000000" w:themeColor="text1"/>
+        </w:rPr>
+        <w:t xml:space="preserve"> </w:t>
       </w:r>
       <w:sdt>
         <w:sdtPr>
-          <w:rPr>
-            <w:rFonts w:asciiTheme="majorHAnsi" w:hAnsiTheme="majorHAnsi" w:cstheme="majorHAnsi"/>
-          </w:rPr>
           <w:alias w:val="Danışman Öğretmenler"/>
-          <w:tag w:val="Danışman Öğretmenler"/>
+          <w:tag w:val="text"/>
           <w:id w:val="-617142836"/>
           <w:placeholder>
-            <w:docPart w:val="1EBB10FF9D498048ADFE6BEB6259B65B"/>
+            <w:docPart w:val="B7875C95425AFF4E811B436EEC43593B"/>
           </w:placeholder>
           <w:text/>
         </w:sdtPr>
         <w:sdtContent>
           <w:r>
-            <w:rPr>
-              <w:rFonts w:asciiTheme="majorHAnsi" w:hAnsiTheme="majorHAnsi" w:cstheme="majorHAnsi"/>
-            </w:rPr>
             <w:t>Danışman öğretmenler</w:t>
           </w:r>
         </w:sdtContent>
@@ -3632,7 +3671,7 @@
       <w:pPr>
         <w:jc w:val="center"/>
         <w:rPr>
-          <w:rFonts w:asciiTheme="majorHAnsi" w:hAnsiTheme="majorHAnsi" w:cstheme="majorHAnsi"/>
+          <w:rFonts w:cstheme="minorHAnsi"/>
           <w:b/>
           <w:color w:val="000000" w:themeColor="text1"/>
         </w:rPr>
@@ -3641,7 +3680,7 @@
     <w:p>
       <w:pPr>
         <w:rPr>
-          <w:rFonts w:asciiTheme="majorHAnsi" w:hAnsiTheme="majorHAnsi" w:cstheme="majorHAnsi"/>
+          <w:rFonts w:cstheme="minorHAnsi"/>
           <w:b/>
           <w:color w:val="000000" w:themeColor="text1"/>
         </w:rPr>
@@ -3650,7 +3689,7 @@
     <w:p>
       <w:pPr>
         <w:rPr>
-          <w:rFonts w:asciiTheme="majorHAnsi" w:hAnsiTheme="majorHAnsi" w:cstheme="majorHAnsi"/>
+          <w:rFonts w:cstheme="minorHAnsi"/>
           <w:b/>
           <w:color w:val="000000" w:themeColor="text1"/>
         </w:rPr>
@@ -3660,14 +3699,14 @@
       <w:pPr>
         <w:jc w:val="center"/>
         <w:rPr>
-          <w:rFonts w:asciiTheme="majorHAnsi" w:hAnsiTheme="majorHAnsi" w:cstheme="majorHAnsi"/>
+          <w:rFonts w:cstheme="minorHAnsi"/>
           <w:b/>
           <w:color w:val="000000" w:themeColor="text1"/>
         </w:rPr>
       </w:pPr>
       <w:r>
         <w:rPr>
-          <w:rFonts w:asciiTheme="majorHAnsi" w:hAnsiTheme="majorHAnsi" w:cstheme="majorHAnsi"/>
+          <w:rFonts w:cstheme="minorHAnsi"/>
           <w:b/>
           <w:color w:val="000000" w:themeColor="text1"/>
         </w:rPr>
@@ -3677,13 +3716,13 @@
     <w:sdt>
       <w:sdtPr>
         <w:rPr>
-          <w:rFonts w:asciiTheme="majorHAnsi" w:hAnsiTheme="majorHAnsi" w:cstheme="majorHAnsi"/>
+          <w:rFonts w:cstheme="minorHAnsi"/>
         </w:rPr>
         <w:alias w:val="Tarih"/>
         <w:tag w:val="text"/>
         <w:id w:val="1529839917"/>
         <w:placeholder>
-          <w:docPart w:val="1DB23C23B6E0D44182BA8792C2A9B1A4"/>
+          <w:docPart w:val="57A66F69C395A84AA45C0291D4803702"/>
         </w:placeholder>
       </w:sdtPr>
       <w:sdtContent>
@@ -3691,14 +3730,20 @@
           <w:pPr>
             <w:jc w:val="center"/>
             <w:rPr>
-              <w:rFonts w:asciiTheme="majorHAnsi" w:hAnsiTheme="majorHAnsi" w:cstheme="majorHAnsi"/>
+              <w:rFonts w:cstheme="minorHAnsi"/>
             </w:rPr>
           </w:pPr>
           <w:r>
             <w:rPr>
-              <w:rFonts w:asciiTheme="majorHAnsi" w:hAnsiTheme="majorHAnsi" w:cstheme="majorHAnsi"/>
+              <w:rFonts w:cstheme="minorHAnsi"/>
             </w:rPr>
-            <w:t xml:space="preserve"> Tarih </w:t>
+            <w:t xml:space="preserve"> Tarih</w:t>
+          </w:r>
+          <w:r>
+            <w:rPr>
+              <w:rFonts w:cstheme="minorHAnsi"/>
+            </w:rPr>
+            <w:t xml:space="preserve"> </w:t>
           </w:r>
         </w:p>
       </w:sdtContent>
@@ -3707,12 +3752,12 @@
       <w:pPr>
         <w:jc w:val="center"/>
         <w:rPr>
-          <w:rFonts w:asciiTheme="majorHAnsi" w:hAnsiTheme="majorHAnsi" w:cstheme="majorHAnsi"/>
+          <w:rFonts w:cstheme="minorHAnsi"/>
         </w:rPr>
       </w:pPr>
       <w:r>
         <w:rPr>
-          <w:rFonts w:asciiTheme="majorHAnsi" w:hAnsiTheme="majorHAnsi" w:cstheme="majorHAnsi"/>
+          <w:rFonts w:cstheme="minorHAnsi"/>
         </w:rPr>
         <w:t xml:space="preserve"> </w:t>
       </w:r>
@@ -3721,29 +3766,37 @@
       <w:pPr>
         <w:jc w:val="center"/>
         <w:rPr>
-          <w:rFonts w:asciiTheme="majorHAnsi" w:hAnsiTheme="majorHAnsi" w:cstheme="majorHAnsi"/>
+          <w:rFonts w:cstheme="minorHAnsi"/>
         </w:rPr>
       </w:pPr>
       <w:sdt>
         <w:sdtPr>
           <w:rPr>
-            <w:rFonts w:asciiTheme="majorHAnsi" w:hAnsiTheme="majorHAnsi" w:cstheme="majorHAnsi"/>
+            <w:rFonts w:cstheme="minorHAnsi"/>
           </w:rPr>
           <w:alias w:val="Müdür"/>
           <w:tag w:val="text"/>
           <w:id w:val="-433524972"/>
           <w:placeholder>
-            <w:docPart w:val="7915B576B23DAF4F9E3C578EFE819AC3"/>
+            <w:docPart w:val="5FCE2C19EBB5344B9688E9C7B11F7F88"/>
           </w:placeholder>
           <w:text/>
         </w:sdtPr>
         <w:sdtContent>
           <w:r>
             <w:rPr>
-              <w:rFonts w:asciiTheme="majorHAnsi" w:hAnsiTheme="majorHAnsi" w:cstheme="majorHAnsi"/>
+              <w:rFonts w:cstheme="minorHAnsi"/>
             </w:rPr>
-            <w:t xml:space="preserve"> müdür</w:t>
+            <w:t xml:space="preserve"> </w:t>
           </w:r>
+          <w:proofErr w:type="gramStart"/>
+          <w:r>
+            <w:rPr>
+              <w:rFonts w:cstheme="minorHAnsi"/>
+            </w:rPr>
+            <w:t>müdür</w:t>
+          </w:r>
+          <w:proofErr w:type="gramEnd"/>
         </w:sdtContent>
       </w:sdt>
     </w:p>
@@ -3751,14 +3804,14 @@
       <w:pPr>
         <w:jc w:val="center"/>
         <w:rPr>
-          <w:rFonts w:asciiTheme="majorHAnsi" w:hAnsiTheme="majorHAnsi" w:cstheme="majorHAnsi"/>
+          <w:rFonts w:cstheme="minorHAnsi"/>
           <w:b/>
           <w:color w:val="000000" w:themeColor="text1"/>
         </w:rPr>
       </w:pPr>
       <w:r>
         <w:rPr>
-          <w:rFonts w:asciiTheme="majorHAnsi" w:hAnsiTheme="majorHAnsi" w:cstheme="majorHAnsi"/>
+          <w:rFonts w:cstheme="minorHAnsi"/>
           <w:b/>
           <w:color w:val="000000" w:themeColor="text1"/>
         </w:rPr>
@@ -4524,7 +4577,7 @@
     </w:docPart>
     <w:docPart>
       <w:docPartPr>
-        <w:name w:val="1EBB10FF9D498048ADFE6BEB6259B65B"/>
+        <w:name w:val="B7875C95425AFF4E811B436EEC43593B"/>
         <w:category>
           <w:name w:val="Genel"/>
           <w:gallery w:val="placeholder"/>
@@ -4535,12 +4588,12 @@
         <w:behaviors>
           <w:behavior w:val="content"/>
         </w:behaviors>
-        <w:guid w:val="{D3D49181-0D1A-2443-BFC1-7009F118818A}"/>
+        <w:guid w:val="{529471CE-2200-E146-917C-921439AFBE85}"/>
       </w:docPartPr>
       <w:docPartBody>
         <w:p>
           <w:pPr>
-            <w:pStyle w:val="1EBB10FF9D498048ADFE6BEB6259B65B"/>
+            <w:pStyle w:val="B7875C95425AFF4E811B436EEC43593B"/>
           </w:pPr>
           <w:r>
             <w:rPr>
@@ -4553,7 +4606,7 @@
     </w:docPart>
     <w:docPart>
       <w:docPartPr>
-        <w:name w:val="1DB23C23B6E0D44182BA8792C2A9B1A4"/>
+        <w:name w:val="57A66F69C395A84AA45C0291D4803702"/>
         <w:category>
           <w:name w:val="Genel"/>
           <w:gallery w:val="placeholder"/>
@@ -4564,12 +4617,12 @@
         <w:behaviors>
           <w:behavior w:val="content"/>
         </w:behaviors>
-        <w:guid w:val="{782B3A0F-088D-394C-BC3D-D05D70A9AFDC}"/>
+        <w:guid w:val="{7C1732DD-1222-3D4D-8716-021E883F1656}"/>
       </w:docPartPr>
       <w:docPartBody>
         <w:p>
           <w:pPr>
-            <w:pStyle w:val="1DB23C23B6E0D44182BA8792C2A9B1A4"/>
+            <w:pStyle w:val="57A66F69C395A84AA45C0291D4803702"/>
           </w:pPr>
           <w:r>
             <w:rPr>
@@ -4582,7 +4635,7 @@
     </w:docPart>
     <w:docPart>
       <w:docPartPr>
-        <w:name w:val="7915B576B23DAF4F9E3C578EFE819AC3"/>
+        <w:name w:val="5FCE2C19EBB5344B9688E9C7B11F7F88"/>
         <w:category>
           <w:name w:val="Genel"/>
           <w:gallery w:val="placeholder"/>
@@ -4593,12 +4646,12 @@
         <w:behaviors>
           <w:behavior w:val="content"/>
         </w:behaviors>
-        <w:guid w:val="{5B0FAF30-A4E0-A44F-A5F0-766FD9EB3D2B}"/>
+        <w:guid w:val="{701CB653-98F5-224C-B797-9CFA4266B53D}"/>
       </w:docPartPr>
       <w:docPartBody>
         <w:p>
           <w:pPr>
-            <w:pStyle w:val="7915B576B23DAF4F9E3C578EFE819AC3"/>
+            <w:pStyle w:val="5FCE2C19EBB5344B9688E9C7B11F7F88"/>
           </w:pPr>
           <w:r>
             <w:rPr>
@@ -4683,8 +4736,11 @@
     <w:rsid w:val="001D4B01"/>
     <w:rsid w:val="006C028A"/>
     <w:rsid w:val="006E506A"/>
+    <w:rsid w:val="007412B5"/>
     <w:rsid w:val="007803D8"/>
     <w:rsid w:val="00944D15"/>
+    <w:rsid w:val="00AC5ED0"/>
+    <w:rsid w:val="00DD4EDA"/>
   </w:rsids>
   <m:mathPr>
     <m:mathFont m:val="Cambria Math"/>
@@ -5136,22 +5192,31 @@
     <w:basedOn w:val="VarsaylanParagrafYazTipi"/>
     <w:uiPriority w:val="99"/>
     <w:semiHidden/>
-    <w:rsid w:val="006E506A"/>
+    <w:rsid w:val="00DD4EDA"/>
     <w:rPr>
       <w:color w:val="666666"/>
     </w:rPr>
   </w:style>
-  <w:style w:type="paragraph" w:customStyle="1" w:styleId="03BBAE10DA7AD741BDFD079B4DA02A30">
-    <w:name w:val="03BBAE10DA7AD741BDFD079B4DA02A30"/>
-    <w:rsid w:val="00091A5B"/>
+  <w:style w:type="paragraph" w:customStyle="1" w:styleId="B7875C95425AFF4E811B436EEC43593B">
+    <w:name w:val="B7875C95425AFF4E811B436EEC43593B"/>
+    <w:rsid w:val="00DD4EDA"/>
+    <w:pPr>
+      <w:spacing w:after="160" w:line="278" w:lineRule="auto"/>
+    </w:pPr>
   </w:style>
-  <w:style w:type="paragraph" w:customStyle="1" w:styleId="3E738430C5C02B4DA27E2C15BC37BD69">
-    <w:name w:val="3E738430C5C02B4DA27E2C15BC37BD69"/>
-    <w:rsid w:val="00091A5B"/>
+  <w:style w:type="paragraph" w:customStyle="1" w:styleId="57A66F69C395A84AA45C0291D4803702">
+    <w:name w:val="57A66F69C395A84AA45C0291D4803702"/>
+    <w:rsid w:val="00DD4EDA"/>
+    <w:pPr>
+      <w:spacing w:after="160" w:line="278" w:lineRule="auto"/>
+    </w:pPr>
   </w:style>
-  <w:style w:type="paragraph" w:customStyle="1" w:styleId="2BFCE94563461A4BAF24E967F850AE25">
-    <w:name w:val="2BFCE94563461A4BAF24E967F850AE25"/>
-    <w:rsid w:val="00091A5B"/>
+  <w:style w:type="paragraph" w:customStyle="1" w:styleId="5FCE2C19EBB5344B9688E9C7B11F7F88">
+    <w:name w:val="5FCE2C19EBB5344B9688E9C7B11F7F88"/>
+    <w:rsid w:val="00DD4EDA"/>
+    <w:pPr>
+      <w:spacing w:after="160" w:line="278" w:lineRule="auto"/>
+    </w:pPr>
   </w:style>
   <w:style w:type="paragraph" w:customStyle="1" w:styleId="4879B7BCF183BE4A83F69B398AFF4E22">
     <w:name w:val="4879B7BCF183BE4A83F69B398AFF4E22"/>
